--- a/Project_Proposal/Proposal Title.docx
+++ b/Project_Proposal/Proposal Title.docx
@@ -1212,7 +1212,7 @@
     </w:p>
     <w:sectPr>
       <w:type w:val="nextPage"/>
-      <w:pgSz w:w="11909" w:h="16834"/>
+      <w:pgSz w:w="11906" w:h="16838"/>
       <w:pgMar w:left="1008" w:right="1008" w:gutter="0" w:header="0" w:top="1008" w:footer="0" w:bottom="1008"/>
       <w:pgNumType w:fmt="decimal"/>
       <w:formProt w:val="false"/>
